--- a/专题报告模板.docx
+++ b/专题报告模板.docx
@@ -12,7 +12,7 @@
           <w:noProof/>
         </w:rPr>
         <w:drawing>
-          <wp:inline distT="0" distB="0" distL="0" distR="0" wp14:anchorId="53FFA564" wp14:editId="06C8173B">
+          <wp:inline distT="0" distB="0" distL="0" distR="0" wp14:anchorId="53FFA564" wp14:editId="5791AEC9">
             <wp:extent cx="522605" cy="534035"/>
             <wp:effectExtent l="0" t="0" r="10795" b="12065"/>
             <wp:docPr id="1" name="图片 4" descr="Bit-logo"/>
@@ -428,7 +428,7 @@
               <w:spacing w:line="360" w:lineRule="auto"/>
               <w:jc w:val="center"/>
               <w:rPr>
-                <w:rFonts w:hAnsi="宋体" w:hint="eastAsia"/>
+                <w:rFonts w:hAnsi="宋体"/>
                 <w:color w:val="1F497D" w:themeColor="text2"/>
                 <w:sz w:val="24"/>
                 <w:szCs w:val="24"/>
@@ -525,6 +525,15 @@
                 <w:szCs w:val="24"/>
               </w:rPr>
             </w:pPr>
+            <w:r>
+              <w:rPr>
+                <w:rFonts w:hAnsi="宋体" w:hint="eastAsia"/>
+                <w:color w:val="1F497D" w:themeColor="text2"/>
+                <w:sz w:val="24"/>
+                <w:szCs w:val="24"/>
+              </w:rPr>
+              <w:t>尚洪申</w:t>
+            </w:r>
           </w:p>
         </w:tc>
         <w:tc>
@@ -542,12 +551,21 @@
               <w:spacing w:line="360" w:lineRule="auto"/>
               <w:jc w:val="center"/>
               <w:rPr>
-                <w:rFonts w:hAnsi="宋体"/>
+                <w:rFonts w:hAnsi="宋体" w:hint="eastAsia"/>
                 <w:color w:val="1F497D" w:themeColor="text2"/>
                 <w:sz w:val="24"/>
                 <w:szCs w:val="24"/>
               </w:rPr>
             </w:pPr>
+            <w:r>
+              <w:rPr>
+                <w:rFonts w:hAnsi="宋体" w:hint="eastAsia"/>
+                <w:color w:val="1F497D" w:themeColor="text2"/>
+                <w:sz w:val="24"/>
+                <w:szCs w:val="24"/>
+              </w:rPr>
+              <w:t>1120221877</w:t>
+            </w:r>
           </w:p>
         </w:tc>
         <w:tc>
@@ -571,6 +589,15 @@
                 <w:szCs w:val="24"/>
               </w:rPr>
             </w:pPr>
+            <w:r>
+              <w:rPr>
+                <w:rFonts w:hAnsi="宋体" w:hint="eastAsia"/>
+                <w:color w:val="1F497D" w:themeColor="text2"/>
+                <w:sz w:val="24"/>
+                <w:szCs w:val="24"/>
+              </w:rPr>
+              <w:t>自动化</w:t>
+            </w:r>
           </w:p>
         </w:tc>
       </w:tr>
@@ -1194,7 +1221,6 @@
               </w:rPr>
               <w:t>算法流程改动</w:t>
             </w:r>
-            <w:proofErr w:type="spellStart"/>
             <w:r>
               <w:rPr>
                 <w:rFonts w:hAnsi="宋体" w:hint="eastAsia"/>
@@ -1204,7 +1230,6 @@
               </w:rPr>
               <w:t>xxxxxxxx</w:t>
             </w:r>
-            <w:proofErr w:type="spellEnd"/>
           </w:p>
         </w:tc>
         <w:tc>
@@ -1475,14 +1500,14 @@
               <w:pStyle w:val="ab"/>
               <w:ind w:firstLineChars="0" w:firstLine="0"/>
               <w:rPr>
-                <w:rFonts w:ascii="黑体" w:eastAsia="黑体" w:hAnsi="黑体" w:cstheme="minorBidi"/>
+                <w:rFonts w:ascii="黑体" w:eastAsia="黑体" w:hAnsi="黑体"/>
                 <w:sz w:val="24"/>
                 <w:szCs w:val="24"/>
               </w:rPr>
             </w:pPr>
             <w:r>
               <w:rPr>
-                <w:rFonts w:ascii="黑体" w:eastAsia="黑体" w:hAnsi="黑体" w:cstheme="minorBidi"/>
+                <w:rFonts w:ascii="黑体" w:eastAsia="黑体" w:hAnsi="黑体"/>
                 <w:sz w:val="24"/>
                 <w:szCs w:val="24"/>
               </w:rPr>
@@ -1499,7 +1524,6 @@
               <w:pStyle w:val="ab"/>
               <w:ind w:firstLineChars="0" w:firstLine="0"/>
               <w:rPr>
-                <w:rFonts w:asciiTheme="minorHAnsi" w:eastAsiaTheme="minorEastAsia" w:hAnsiTheme="minorHAnsi" w:cstheme="minorBidi"/>
                 <w:color w:val="1F497D" w:themeColor="text2"/>
                 <w:sz w:val="24"/>
                 <w:szCs w:val="24"/>
@@ -1507,7 +1531,7 @@
             </w:pPr>
             <w:r>
               <w:rPr>
-                <w:rFonts w:asciiTheme="minorHAnsi" w:eastAsiaTheme="minorEastAsia" w:hAnsiTheme="minorHAnsi" w:cstheme="minorBidi" w:hint="eastAsia"/>
+                <w:rFonts w:hint="eastAsia"/>
                 <w:color w:val="1F497D" w:themeColor="text2"/>
                 <w:sz w:val="24"/>
                 <w:szCs w:val="24"/>
@@ -1527,14 +1551,14 @@
               <w:pStyle w:val="ab"/>
               <w:ind w:firstLineChars="0" w:firstLine="0"/>
               <w:rPr>
-                <w:rFonts w:ascii="黑体" w:eastAsia="黑体" w:hAnsi="黑体" w:cstheme="minorBidi"/>
+                <w:rFonts w:ascii="黑体" w:eastAsia="黑体" w:hAnsi="黑体"/>
                 <w:sz w:val="24"/>
                 <w:szCs w:val="24"/>
               </w:rPr>
             </w:pPr>
             <w:r>
               <w:rPr>
-                <w:rFonts w:ascii="黑体" w:eastAsia="黑体" w:hAnsi="黑体" w:cstheme="minorBidi"/>
+                <w:rFonts w:ascii="黑体" w:eastAsia="黑体" w:hAnsi="黑体"/>
                 <w:sz w:val="24"/>
                 <w:szCs w:val="24"/>
               </w:rPr>
@@ -1542,7 +1566,7 @@
             </w:r>
             <w:r>
               <w:rPr>
-                <w:rFonts w:ascii="黑体" w:eastAsia="黑体" w:hAnsi="黑体" w:cstheme="minorBidi" w:hint="eastAsia"/>
+                <w:rFonts w:ascii="黑体" w:eastAsia="黑体" w:hAnsi="黑体" w:hint="eastAsia"/>
                 <w:sz w:val="24"/>
                 <w:szCs w:val="24"/>
               </w:rPr>
@@ -1559,14 +1583,13 @@
               <w:pStyle w:val="ab"/>
               <w:ind w:firstLineChars="0" w:firstLine="0"/>
               <w:rPr>
-                <w:rFonts w:asciiTheme="minorHAnsi" w:eastAsiaTheme="minorEastAsia" w:hAnsiTheme="minorHAnsi" w:cstheme="minorBidi"/>
                 <w:sz w:val="24"/>
                 <w:szCs w:val="24"/>
               </w:rPr>
             </w:pPr>
             <w:r>
               <w:rPr>
-                <w:rFonts w:asciiTheme="minorHAnsi" w:eastAsiaTheme="minorEastAsia" w:hAnsiTheme="minorHAnsi" w:cstheme="minorBidi" w:hint="eastAsia"/>
+                <w:rFonts w:hint="eastAsia"/>
                 <w:color w:val="1F497D" w:themeColor="text2"/>
                 <w:sz w:val="24"/>
                 <w:szCs w:val="24"/>
@@ -1586,14 +1609,14 @@
               <w:pStyle w:val="ab"/>
               <w:ind w:firstLineChars="0" w:firstLine="0"/>
               <w:rPr>
-                <w:rFonts w:ascii="黑体" w:eastAsia="黑体" w:hAnsi="黑体" w:cstheme="minorBidi"/>
+                <w:rFonts w:ascii="黑体" w:eastAsia="黑体" w:hAnsi="黑体"/>
                 <w:sz w:val="24"/>
                 <w:szCs w:val="24"/>
               </w:rPr>
             </w:pPr>
             <w:r>
               <w:rPr>
-                <w:rFonts w:ascii="黑体" w:eastAsia="黑体" w:hAnsi="黑体" w:cstheme="minorBidi" w:hint="eastAsia"/>
+                <w:rFonts w:ascii="黑体" w:eastAsia="黑体" w:hAnsi="黑体" w:hint="eastAsia"/>
                 <w:sz w:val="24"/>
                 <w:szCs w:val="24"/>
               </w:rPr>
@@ -1610,7 +1633,6 @@
               <w:pStyle w:val="ab"/>
               <w:ind w:firstLineChars="0" w:firstLine="0"/>
               <w:rPr>
-                <w:rFonts w:asciiTheme="minorHAnsi" w:eastAsiaTheme="minorEastAsia" w:hAnsiTheme="minorHAnsi" w:cstheme="minorBidi"/>
                 <w:sz w:val="24"/>
                 <w:szCs w:val="24"/>
               </w:rPr>
@@ -1734,9 +1756,8 @@
           <w:sz w:val="24"/>
           <w:szCs w:val="24"/>
         </w:rPr>
-        <w:t>画出主要的类（</w:t>
-      </w:r>
-      <w:proofErr w:type="gramStart"/>
+        <w:t>画出主要的类（含主要成员），标明类之间的关系。可用</w:t>
+      </w:r>
       <w:r>
         <w:rPr>
           <w:rFonts w:hint="eastAsia"/>
@@ -1744,9 +1765,8 @@
           <w:sz w:val="24"/>
           <w:szCs w:val="24"/>
         </w:rPr>
-        <w:t>含主要</w:t>
-      </w:r>
-      <w:proofErr w:type="gramEnd"/>
+        <w:t>UML</w:t>
+      </w:r>
       <w:r>
         <w:rPr>
           <w:rFonts w:hint="eastAsia"/>
@@ -1754,94 +1774,120 @@
           <w:sz w:val="24"/>
           <w:szCs w:val="24"/>
         </w:rPr>
-        <w:t>成员），标明类之间的关系。可用</w:t>
-      </w:r>
-      <w:r>
-        <w:rPr>
-          <w:rFonts w:hint="eastAsia"/>
+        <w:t>的有关视图，也可自己画，只要表达清楚即可。</w:t>
+      </w:r>
+    </w:p>
+    <w:p>
+      <w:pPr>
+        <w:ind w:left="510"/>
+        <w:rPr>
+          <w:sz w:val="28"/>
+          <w:szCs w:val="28"/>
+        </w:rPr>
+      </w:pPr>
+      <w:r>
+        <w:rPr>
+          <w:rFonts w:hint="eastAsia"/>
+          <w:sz w:val="28"/>
+          <w:szCs w:val="28"/>
+        </w:rPr>
+        <w:t>3</w:t>
+      </w:r>
+      <w:r>
+        <w:rPr>
+          <w:rFonts w:hint="eastAsia"/>
+          <w:sz w:val="28"/>
+          <w:szCs w:val="28"/>
+        </w:rPr>
+        <w:t>、主要数据结构</w:t>
+      </w:r>
+    </w:p>
+    <w:p>
+      <w:pPr>
+        <w:ind w:left="510"/>
+        <w:rPr>
+          <w:sz w:val="28"/>
+          <w:szCs w:val="28"/>
+        </w:rPr>
+      </w:pPr>
+      <w:r>
+        <w:rPr>
+          <w:rFonts w:hint="eastAsia"/>
+          <w:sz w:val="28"/>
+          <w:szCs w:val="28"/>
+        </w:rPr>
+        <w:t>4</w:t>
+      </w:r>
+      <w:r>
+        <w:rPr>
+          <w:rFonts w:hint="eastAsia"/>
+          <w:sz w:val="28"/>
+          <w:szCs w:val="28"/>
+        </w:rPr>
+        <w:t>、算法设计</w:t>
+      </w:r>
+    </w:p>
+    <w:p>
+      <w:pPr>
+        <w:ind w:left="510"/>
+        <w:rPr>
           <w:color w:val="1F497D" w:themeColor="text2"/>
           <w:sz w:val="24"/>
           <w:szCs w:val="24"/>
         </w:rPr>
-        <w:t>UML</w:t>
-      </w:r>
-      <w:r>
-        <w:rPr>
-          <w:rFonts w:hint="eastAsia"/>
+      </w:pPr>
+      <w:r>
+        <w:rPr>
           <w:color w:val="1F497D" w:themeColor="text2"/>
           <w:sz w:val="24"/>
           <w:szCs w:val="24"/>
         </w:rPr>
-        <w:t>的有关视图，也可自己画，只要表达清楚即可。</w:t>
-      </w:r>
-    </w:p>
-    <w:p>
-      <w:pPr>
-        <w:ind w:left="510"/>
-        <w:rPr>
-          <w:sz w:val="28"/>
-          <w:szCs w:val="28"/>
-        </w:rPr>
-      </w:pPr>
-      <w:r>
-        <w:rPr>
-          <w:rFonts w:hint="eastAsia"/>
-          <w:sz w:val="28"/>
-          <w:szCs w:val="28"/>
-        </w:rPr>
-        <w:t>3</w:t>
-      </w:r>
-      <w:r>
-        <w:rPr>
-          <w:rFonts w:hint="eastAsia"/>
-          <w:sz w:val="28"/>
-          <w:szCs w:val="28"/>
-        </w:rPr>
-        <w:t>、主要数据结构</w:t>
-      </w:r>
-    </w:p>
-    <w:p>
-      <w:pPr>
-        <w:ind w:left="510"/>
-        <w:rPr>
-          <w:sz w:val="28"/>
-          <w:szCs w:val="28"/>
-        </w:rPr>
-      </w:pPr>
-      <w:r>
-        <w:rPr>
-          <w:rFonts w:hint="eastAsia"/>
-          <w:sz w:val="28"/>
-          <w:szCs w:val="28"/>
-        </w:rPr>
-        <w:t>4</w:t>
-      </w:r>
-      <w:r>
-        <w:rPr>
-          <w:rFonts w:hint="eastAsia"/>
-          <w:sz w:val="28"/>
-          <w:szCs w:val="28"/>
-        </w:rPr>
-        <w:t>、算法设计</w:t>
-      </w:r>
-    </w:p>
-    <w:p>
-      <w:pPr>
-        <w:ind w:left="510"/>
-        <w:rPr>
+        <w:t>流程图</w:t>
+      </w:r>
+      <w:r>
+        <w:rPr>
+          <w:rFonts w:hint="eastAsia"/>
           <w:color w:val="1F497D" w:themeColor="text2"/>
           <w:sz w:val="24"/>
           <w:szCs w:val="24"/>
         </w:rPr>
-      </w:pPr>
-      <w:r>
+        <w:t>（清晰）</w:t>
+      </w:r>
+    </w:p>
+    <w:p>
+      <w:pPr>
+        <w:ind w:left="510"/>
+        <w:rPr>
+          <w:sz w:val="28"/>
+          <w:szCs w:val="28"/>
+        </w:rPr>
+      </w:pPr>
+      <w:r>
+        <w:rPr>
+          <w:rFonts w:hint="eastAsia"/>
+          <w:sz w:val="28"/>
+          <w:szCs w:val="28"/>
+        </w:rPr>
+        <w:t>5</w:t>
+      </w:r>
+      <w:r>
+        <w:rPr>
+          <w:rFonts w:hint="eastAsia"/>
+          <w:sz w:val="28"/>
+          <w:szCs w:val="28"/>
+        </w:rPr>
+        <w:t>、核心代码展示</w:t>
+      </w:r>
+    </w:p>
+    <w:p>
+      <w:pPr>
+        <w:ind w:left="510"/>
         <w:rPr>
           <w:color w:val="1F497D" w:themeColor="text2"/>
           <w:sz w:val="24"/>
           <w:szCs w:val="24"/>
         </w:rPr>
-        <w:t>流程图</w:t>
-      </w:r>
+      </w:pPr>
       <w:r>
         <w:rPr>
           <w:rFonts w:hint="eastAsia"/>
@@ -1849,7 +1895,27 @@
           <w:sz w:val="24"/>
           <w:szCs w:val="24"/>
         </w:rPr>
-        <w:t>（清晰）</w:t>
+        <w:t>复制核心代码片段（可多个片段，要体现核心价值），图片也可。</w:t>
+      </w:r>
+    </w:p>
+    <w:p>
+      <w:pPr>
+        <w:pStyle w:val="ab"/>
+        <w:spacing w:beforeLines="50" w:before="156" w:afterLines="50" w:after="156"/>
+        <w:ind w:firstLineChars="0" w:firstLine="0"/>
+        <w:rPr>
+          <w:rFonts w:ascii="黑体" w:eastAsia="黑体" w:hAnsi="黑体"/>
+          <w:sz w:val="28"/>
+          <w:szCs w:val="28"/>
+        </w:rPr>
+      </w:pPr>
+      <w:r>
+        <w:rPr>
+          <w:rFonts w:ascii="黑体" w:eastAsia="黑体" w:hAnsi="黑体" w:hint="eastAsia"/>
+          <w:sz w:val="28"/>
+          <w:szCs w:val="28"/>
+        </w:rPr>
+        <w:t>三、测试与结论</w:t>
       </w:r>
     </w:p>
     <w:p>
@@ -1866,15 +1932,40 @@
           <w:sz w:val="28"/>
           <w:szCs w:val="28"/>
         </w:rPr>
-        <w:t>5</w:t>
-      </w:r>
-      <w:r>
-        <w:rPr>
-          <w:rFonts w:hint="eastAsia"/>
-          <w:sz w:val="28"/>
-          <w:szCs w:val="28"/>
-        </w:rPr>
-        <w:t>、核心代码展示</w:t>
+        <w:t>1</w:t>
+      </w:r>
+      <w:r>
+        <w:rPr>
+          <w:rFonts w:hint="eastAsia"/>
+          <w:sz w:val="28"/>
+          <w:szCs w:val="28"/>
+        </w:rPr>
+        <w:t>、测试环境与数据</w:t>
+      </w:r>
+    </w:p>
+    <w:p>
+      <w:pPr>
+        <w:ind w:left="510"/>
+        <w:rPr>
+          <w:sz w:val="28"/>
+          <w:szCs w:val="28"/>
+        </w:rPr>
+      </w:pPr>
+      <w:r>
+        <w:rPr>
+          <w:rFonts w:hint="eastAsia"/>
+          <w:sz w:val="28"/>
+          <w:szCs w:val="28"/>
+        </w:rPr>
+        <w:t>2</w:t>
+      </w:r>
+      <w:r>
+        <w:rPr>
+          <w:rFonts w:hint="eastAsia"/>
+          <w:sz w:val="28"/>
+          <w:szCs w:val="28"/>
+        </w:rPr>
+        <w:t>、测试用例</w:t>
       </w:r>
     </w:p>
     <w:p>
@@ -1893,77 +1984,7 @@
           <w:sz w:val="24"/>
           <w:szCs w:val="24"/>
         </w:rPr>
-        <w:t>复制核心代码片段（可多个片段，要体现核心价值），图片也可。</w:t>
-      </w:r>
-    </w:p>
-    <w:p>
-      <w:pPr>
-        <w:pStyle w:val="ab"/>
-        <w:spacing w:beforeLines="50" w:before="156" w:afterLines="50" w:after="156"/>
-        <w:ind w:firstLineChars="0" w:firstLine="0"/>
-        <w:rPr>
-          <w:rFonts w:ascii="黑体" w:eastAsia="黑体" w:hAnsi="黑体"/>
-          <w:sz w:val="28"/>
-          <w:szCs w:val="28"/>
-        </w:rPr>
-      </w:pPr>
-      <w:r>
-        <w:rPr>
-          <w:rFonts w:ascii="黑体" w:eastAsia="黑体" w:hAnsi="黑体" w:hint="eastAsia"/>
-          <w:sz w:val="28"/>
-          <w:szCs w:val="28"/>
-        </w:rPr>
-        <w:t>三、测试与结论</w:t>
-      </w:r>
-    </w:p>
-    <w:p>
-      <w:pPr>
-        <w:ind w:left="510"/>
-        <w:rPr>
-          <w:sz w:val="28"/>
-          <w:szCs w:val="28"/>
-        </w:rPr>
-      </w:pPr>
-      <w:r>
-        <w:rPr>
-          <w:rFonts w:hint="eastAsia"/>
-          <w:sz w:val="28"/>
-          <w:szCs w:val="28"/>
-        </w:rPr>
-        <w:t>1</w:t>
-      </w:r>
-      <w:r>
-        <w:rPr>
-          <w:rFonts w:hint="eastAsia"/>
-          <w:sz w:val="28"/>
-          <w:szCs w:val="28"/>
-        </w:rPr>
-        <w:t>、测试环境与数据</w:t>
-      </w:r>
-    </w:p>
-    <w:p>
-      <w:pPr>
-        <w:ind w:left="510"/>
-        <w:rPr>
-          <w:sz w:val="28"/>
-          <w:szCs w:val="28"/>
-        </w:rPr>
-      </w:pPr>
-      <w:r>
-        <w:rPr>
-          <w:rFonts w:hint="eastAsia"/>
-          <w:sz w:val="28"/>
-          <w:szCs w:val="28"/>
-        </w:rPr>
-        <w:t>2</w:t>
-      </w:r>
-      <w:r>
-        <w:rPr>
-          <w:rFonts w:hint="eastAsia"/>
-          <w:sz w:val="28"/>
-          <w:szCs w:val="28"/>
-        </w:rPr>
-        <w:t>、测试用例</w:t>
+        <w:t>给出有代表性的测试用例，粘贴程序运行结果图，并加以简单的文字说明，注意测试用例要覆盖算法的各种情况。</w:t>
       </w:r>
     </w:p>
     <w:p>
@@ -1982,18 +2003,17 @@
           <w:sz w:val="24"/>
           <w:szCs w:val="24"/>
         </w:rPr>
-        <w:t>给出有代表性的测试用例，粘贴程序运行结果图，并加以简单的文字说明，注意测试用例要覆盖算法的各种情况。</w:t>
-      </w:r>
-    </w:p>
-    <w:p>
-      <w:pPr>
-        <w:ind w:left="510"/>
-        <w:rPr>
+        <w:t>1</w:t>
+      </w:r>
+      <w:r>
+        <w:rPr>
+          <w:rFonts w:hint="eastAsia"/>
           <w:color w:val="1F497D" w:themeColor="text2"/>
           <w:sz w:val="24"/>
           <w:szCs w:val="24"/>
         </w:rPr>
-      </w:pPr>
+        <w:t>）</w:t>
+      </w:r>
       <w:r>
         <w:rPr>
           <w:rFonts w:hint="eastAsia"/>
@@ -2001,18 +2021,18 @@
           <w:sz w:val="24"/>
           <w:szCs w:val="24"/>
         </w:rPr>
-        <w:t>1</w:t>
-      </w:r>
-      <w:r>
-        <w:rPr>
-          <w:rFonts w:hint="eastAsia"/>
+        <w:t>xxxxx</w:t>
+      </w:r>
+    </w:p>
+    <w:p>
+      <w:pPr>
+        <w:ind w:left="510"/>
+        <w:rPr>
           <w:color w:val="1F497D" w:themeColor="text2"/>
           <w:sz w:val="24"/>
           <w:szCs w:val="24"/>
         </w:rPr>
-        <w:t>）</w:t>
-      </w:r>
-      <w:proofErr w:type="spellStart"/>
+      </w:pPr>
       <w:r>
         <w:rPr>
           <w:rFonts w:hint="eastAsia"/>
@@ -2020,19 +2040,17 @@
           <w:sz w:val="24"/>
           <w:szCs w:val="24"/>
         </w:rPr>
-        <w:t>xxxxx</w:t>
-      </w:r>
-      <w:proofErr w:type="spellEnd"/>
-    </w:p>
-    <w:p>
-      <w:pPr>
-        <w:ind w:left="510"/>
-        <w:rPr>
+        <w:t>2</w:t>
+      </w:r>
+      <w:r>
+        <w:rPr>
+          <w:rFonts w:hint="eastAsia"/>
           <w:color w:val="1F497D" w:themeColor="text2"/>
           <w:sz w:val="24"/>
           <w:szCs w:val="24"/>
         </w:rPr>
-      </w:pPr>
+        <w:t>）</w:t>
+      </w:r>
       <w:r>
         <w:rPr>
           <w:rFonts w:hint="eastAsia"/>
@@ -2040,28 +2058,8 @@
           <w:sz w:val="24"/>
           <w:szCs w:val="24"/>
         </w:rPr>
-        <w:t>2</w:t>
-      </w:r>
-      <w:r>
-        <w:rPr>
-          <w:rFonts w:hint="eastAsia"/>
-          <w:color w:val="1F497D" w:themeColor="text2"/>
-          <w:sz w:val="24"/>
-          <w:szCs w:val="24"/>
-        </w:rPr>
-        <w:t>）</w:t>
-      </w:r>
-      <w:proofErr w:type="spellStart"/>
-      <w:r>
-        <w:rPr>
-          <w:rFonts w:hint="eastAsia"/>
-          <w:color w:val="1F497D" w:themeColor="text2"/>
-          <w:sz w:val="24"/>
-          <w:szCs w:val="24"/>
-        </w:rPr>
         <w:t>xxxxx</w:t>
       </w:r>
-      <w:proofErr w:type="spellEnd"/>
     </w:p>
     <w:p>
       <w:pPr>
@@ -2992,6 +2990,7 @@
   <w:style w:type="character" w:default="1" w:styleId="a0">
     <w:name w:val="Default Paragraph Font"/>
     <w:uiPriority w:val="1"/>
+    <w:semiHidden/>
     <w:unhideWhenUsed/>
   </w:style>
   <w:style w:type="table" w:default="1" w:styleId="a1">

--- a/专题报告模板.docx
+++ b/专题报告模板.docx
@@ -551,7 +551,7 @@
               <w:spacing w:line="360" w:lineRule="auto"/>
               <w:jc w:val="center"/>
               <w:rPr>
-                <w:rFonts w:hAnsi="宋体" w:hint="eastAsia"/>
+                <w:rFonts w:hAnsi="宋体"/>
                 <w:color w:val="1F497D" w:themeColor="text2"/>
                 <w:sz w:val="24"/>
                 <w:szCs w:val="24"/>
@@ -1806,6 +1806,24 @@
       <w:pPr>
         <w:ind w:left="510"/>
         <w:rPr>
+          <w:rFonts w:hint="eastAsia"/>
+          <w:sz w:val="28"/>
+          <w:szCs w:val="28"/>
+        </w:rPr>
+      </w:pPr>
+      <w:r>
+        <w:rPr>
+          <w:rFonts w:hint="eastAsia"/>
+          <w:sz w:val="28"/>
+          <w:szCs w:val="28"/>
+        </w:rPr>
+        <w:t>线性表</w:t>
+      </w:r>
+    </w:p>
+    <w:p>
+      <w:pPr>
+        <w:ind w:left="510"/>
+        <w:rPr>
           <w:sz w:val="28"/>
           <w:szCs w:val="28"/>
         </w:rPr>
@@ -2167,7 +2185,6 @@
           <w:sz w:val="28"/>
           <w:szCs w:val="28"/>
         </w:rPr>
-        <w:lastRenderedPageBreak/>
         <w:t>四、总结与思考</w:t>
       </w:r>
     </w:p>
@@ -3040,7 +3057,6 @@
     <w:basedOn w:val="a"/>
     <w:link w:val="a7"/>
     <w:uiPriority w:val="99"/>
-    <w:semiHidden/>
     <w:unhideWhenUsed/>
     <w:qFormat/>
     <w:pPr>
@@ -3061,7 +3077,6 @@
     <w:basedOn w:val="a"/>
     <w:link w:val="a9"/>
     <w:uiPriority w:val="99"/>
-    <w:semiHidden/>
     <w:unhideWhenUsed/>
     <w:qFormat/>
     <w:pPr>
@@ -3144,7 +3159,6 @@
     <w:basedOn w:val="a0"/>
     <w:link w:val="a8"/>
     <w:uiPriority w:val="99"/>
-    <w:semiHidden/>
     <w:qFormat/>
     <w:rPr>
       <w:sz w:val="18"/>
@@ -3156,7 +3170,6 @@
     <w:basedOn w:val="a0"/>
     <w:link w:val="a6"/>
     <w:uiPriority w:val="99"/>
-    <w:semiHidden/>
     <w:qFormat/>
     <w:rPr>
       <w:sz w:val="18"/>
